--- a/6. Amazon S3/Note.docx
+++ b/6. Amazon S3/Note.docx
@@ -8,7 +8,7 @@
           <w:noProof/>
         </w:rPr>
         <w:drawing>
-          <wp:inline distT="0" distB="0" distL="0" distR="0" wp14:anchorId="67C36062" wp14:editId="1F225CCD">
+          <wp:inline distT="0" distB="0" distL="0" distR="0" wp14:anchorId="67C36062" wp14:editId="33E8044C">
             <wp:extent cx="5943600" cy="2764155"/>
             <wp:effectExtent l="0" t="0" r="0" b="0"/>
             <wp:docPr id="65172077" name="Picture 1"/>
@@ -64,7 +64,7 @@
           <w:noProof/>
         </w:rPr>
         <w:drawing>
-          <wp:inline distT="0" distB="0" distL="0" distR="0" wp14:anchorId="63496703" wp14:editId="68520945">
+          <wp:inline distT="0" distB="0" distL="0" distR="0" wp14:anchorId="63496703" wp14:editId="19E2FBF1">
             <wp:extent cx="5943600" cy="3211195"/>
             <wp:effectExtent l="0" t="0" r="0" b="8255"/>
             <wp:docPr id="111086491" name="Picture 2"/>
@@ -121,7 +121,7 @@
         </w:rPr>
         <w:lastRenderedPageBreak/>
         <w:drawing>
-          <wp:inline distT="0" distB="0" distL="0" distR="0" wp14:anchorId="195EC642" wp14:editId="6E041481">
+          <wp:inline distT="0" distB="0" distL="0" distR="0" wp14:anchorId="195EC642" wp14:editId="1E8971E4">
             <wp:extent cx="5943600" cy="3056890"/>
             <wp:effectExtent l="0" t="0" r="0" b="0"/>
             <wp:docPr id="1739088655" name="Picture 3"/>
@@ -177,7 +177,7 @@
           <w:noProof/>
         </w:rPr>
         <w:drawing>
-          <wp:inline distT="0" distB="0" distL="0" distR="0" wp14:anchorId="4385CCBF" wp14:editId="0E130D9F">
+          <wp:inline distT="0" distB="0" distL="0" distR="0" wp14:anchorId="4385CCBF" wp14:editId="63466479">
             <wp:extent cx="5943600" cy="3024505"/>
             <wp:effectExtent l="0" t="0" r="0" b="4445"/>
             <wp:docPr id="530256172" name="Picture 4"/>
@@ -234,7 +234,7 @@
         </w:rPr>
         <w:lastRenderedPageBreak/>
         <w:drawing>
-          <wp:inline distT="0" distB="0" distL="0" distR="0" wp14:anchorId="70D507CC" wp14:editId="404575F3">
+          <wp:inline distT="0" distB="0" distL="0" distR="0" wp14:anchorId="70D507CC" wp14:editId="2288558A">
             <wp:extent cx="5943600" cy="2713355"/>
             <wp:effectExtent l="0" t="0" r="0" b="0"/>
             <wp:docPr id="842299228" name="Picture 5"/>
@@ -290,7 +290,7 @@
           <w:noProof/>
         </w:rPr>
         <w:drawing>
-          <wp:inline distT="0" distB="0" distL="0" distR="0" wp14:anchorId="7380DFD3" wp14:editId="48EDA79C">
+          <wp:inline distT="0" distB="0" distL="0" distR="0" wp14:anchorId="7380DFD3" wp14:editId="78FD252E">
             <wp:extent cx="5943600" cy="3277870"/>
             <wp:effectExtent l="0" t="0" r="0" b="0"/>
             <wp:docPr id="841541193" name="Picture 6"/>
@@ -347,7 +347,7 @@
         </w:rPr>
         <w:lastRenderedPageBreak/>
         <w:drawing>
-          <wp:inline distT="0" distB="0" distL="0" distR="0" wp14:anchorId="6D7E514D" wp14:editId="6D05F988">
+          <wp:inline distT="0" distB="0" distL="0" distR="0" wp14:anchorId="6D7E514D" wp14:editId="6164F44D">
             <wp:extent cx="5943600" cy="2895600"/>
             <wp:effectExtent l="0" t="0" r="0" b="0"/>
             <wp:docPr id="230476642" name="Picture 7"/>
@@ -403,7 +403,7 @@
           <w:noProof/>
         </w:rPr>
         <w:drawing>
-          <wp:inline distT="0" distB="0" distL="0" distR="0" wp14:anchorId="675BC062" wp14:editId="337BF02A">
+          <wp:inline distT="0" distB="0" distL="0" distR="0" wp14:anchorId="675BC062" wp14:editId="6F9FD2C0">
             <wp:extent cx="5943600" cy="2997835"/>
             <wp:effectExtent l="0" t="0" r="0" b="0"/>
             <wp:docPr id="713401304" name="Picture 8"/>
@@ -460,7 +460,7 @@
         </w:rPr>
         <w:lastRenderedPageBreak/>
         <w:drawing>
-          <wp:inline distT="0" distB="0" distL="0" distR="0" wp14:anchorId="0AA64FC7" wp14:editId="2400B1EE">
+          <wp:inline distT="0" distB="0" distL="0" distR="0" wp14:anchorId="0AA64FC7" wp14:editId="3E9B873C">
             <wp:extent cx="5943600" cy="2961640"/>
             <wp:effectExtent l="0" t="0" r="0" b="0"/>
             <wp:docPr id="1687305157" name="Picture 9"/>
@@ -516,7 +516,7 @@
           <w:noProof/>
         </w:rPr>
         <w:drawing>
-          <wp:inline distT="0" distB="0" distL="0" distR="0" wp14:anchorId="666CAAAE" wp14:editId="3AAF1C20">
+          <wp:inline distT="0" distB="0" distL="0" distR="0" wp14:anchorId="666CAAAE" wp14:editId="6BCD50A4">
             <wp:extent cx="5943600" cy="2988945"/>
             <wp:effectExtent l="0" t="0" r="0" b="1905"/>
             <wp:docPr id="1856874619" name="Picture 10"/>
@@ -573,7 +573,7 @@
         </w:rPr>
         <w:lastRenderedPageBreak/>
         <w:drawing>
-          <wp:inline distT="0" distB="0" distL="0" distR="0" wp14:anchorId="47D69B7A" wp14:editId="7DA04BFE">
+          <wp:inline distT="0" distB="0" distL="0" distR="0" wp14:anchorId="47D69B7A" wp14:editId="473F8B3C">
             <wp:extent cx="5943600" cy="2818765"/>
             <wp:effectExtent l="0" t="0" r="0" b="635"/>
             <wp:docPr id="1731008506" name="Picture 12"/>
@@ -629,7 +629,7 @@
           <w:noProof/>
         </w:rPr>
         <w:drawing>
-          <wp:inline distT="0" distB="0" distL="0" distR="0" wp14:anchorId="3E76D5BE" wp14:editId="348309DD">
+          <wp:inline distT="0" distB="0" distL="0" distR="0" wp14:anchorId="3E76D5BE" wp14:editId="342D41BC">
             <wp:extent cx="5943600" cy="2997200"/>
             <wp:effectExtent l="0" t="0" r="0" b="0"/>
             <wp:docPr id="2092134177" name="Picture 13"/>
@@ -686,7 +686,7 @@
         </w:rPr>
         <w:lastRenderedPageBreak/>
         <w:drawing>
-          <wp:inline distT="0" distB="0" distL="0" distR="0" wp14:anchorId="7F53727E" wp14:editId="43E12C8B">
+          <wp:inline distT="0" distB="0" distL="0" distR="0" wp14:anchorId="7F53727E" wp14:editId="3C917B20">
             <wp:extent cx="5943600" cy="2556510"/>
             <wp:effectExtent l="0" t="0" r="0" b="0"/>
             <wp:docPr id="2115302750" name="Picture 14"/>
@@ -742,7 +742,7 @@
           <w:noProof/>
         </w:rPr>
         <w:drawing>
-          <wp:inline distT="0" distB="0" distL="0" distR="0" wp14:anchorId="21A8E0C7" wp14:editId="25BFFECA">
+          <wp:inline distT="0" distB="0" distL="0" distR="0" wp14:anchorId="21A8E0C7" wp14:editId="7E0FBB4D">
             <wp:extent cx="5943600" cy="2986405"/>
             <wp:effectExtent l="0" t="0" r="0" b="4445"/>
             <wp:docPr id="500391125" name="Picture 15"/>
@@ -799,7 +799,7 @@
         </w:rPr>
         <w:lastRenderedPageBreak/>
         <w:drawing>
-          <wp:inline distT="0" distB="0" distL="0" distR="0" wp14:anchorId="11C088CE" wp14:editId="301C4360">
+          <wp:inline distT="0" distB="0" distL="0" distR="0" wp14:anchorId="11C088CE" wp14:editId="081A8FEA">
             <wp:extent cx="5943600" cy="2875280"/>
             <wp:effectExtent l="0" t="0" r="0" b="1270"/>
             <wp:docPr id="2047076721" name="Picture 16"/>
@@ -855,7 +855,7 @@
           <w:noProof/>
         </w:rPr>
         <w:drawing>
-          <wp:inline distT="0" distB="0" distL="0" distR="0" wp14:anchorId="259612BE" wp14:editId="71E3F259">
+          <wp:inline distT="0" distB="0" distL="0" distR="0" wp14:anchorId="259612BE" wp14:editId="0A555E97">
             <wp:extent cx="5943600" cy="2940685"/>
             <wp:effectExtent l="0" t="0" r="0" b="0"/>
             <wp:docPr id="1921290735" name="Picture 17"/>
@@ -917,7 +917,7 @@
         </w:rPr>
         <w:lastRenderedPageBreak/>
         <w:drawing>
-          <wp:inline distT="0" distB="0" distL="0" distR="0" wp14:anchorId="54254ACB" wp14:editId="7CAD0B79">
+          <wp:inline distT="0" distB="0" distL="0" distR="0" wp14:anchorId="54254ACB" wp14:editId="7595AE87">
             <wp:extent cx="5943600" cy="2849245"/>
             <wp:effectExtent l="0" t="0" r="0" b="8255"/>
             <wp:docPr id="1936569912" name="Picture 18"/>
@@ -973,7 +973,7 @@
           <w:noProof/>
         </w:rPr>
         <w:drawing>
-          <wp:inline distT="0" distB="0" distL="0" distR="0" wp14:anchorId="5555EB82" wp14:editId="5682EC7A">
+          <wp:inline distT="0" distB="0" distL="0" distR="0" wp14:anchorId="5555EB82" wp14:editId="5C3197B4">
             <wp:extent cx="5943600" cy="3206115"/>
             <wp:effectExtent l="0" t="0" r="0" b="0"/>
             <wp:docPr id="321135089" name="Picture 19"/>
@@ -1030,7 +1030,7 @@
         </w:rPr>
         <w:lastRenderedPageBreak/>
         <w:drawing>
-          <wp:inline distT="0" distB="0" distL="0" distR="0" wp14:anchorId="459D73E9" wp14:editId="75B5A2F8">
+          <wp:inline distT="0" distB="0" distL="0" distR="0" wp14:anchorId="459D73E9" wp14:editId="78A7E60E">
             <wp:extent cx="5943600" cy="3255645"/>
             <wp:effectExtent l="0" t="0" r="0" b="1905"/>
             <wp:docPr id="1898308392" name="Picture 20"/>
@@ -1086,7 +1086,7 @@
           <w:noProof/>
         </w:rPr>
         <w:drawing>
-          <wp:inline distT="0" distB="0" distL="0" distR="0" wp14:anchorId="7B98ACC9" wp14:editId="6B4FD829">
+          <wp:inline distT="0" distB="0" distL="0" distR="0" wp14:anchorId="7B98ACC9" wp14:editId="749AFB4E">
             <wp:extent cx="5943600" cy="3030220"/>
             <wp:effectExtent l="0" t="0" r="0" b="0"/>
             <wp:docPr id="1100075751" name="Picture 21"/>
@@ -1143,7 +1143,7 @@
         </w:rPr>
         <w:lastRenderedPageBreak/>
         <w:drawing>
-          <wp:inline distT="0" distB="0" distL="0" distR="0" wp14:anchorId="0635B181" wp14:editId="717AC805">
+          <wp:inline distT="0" distB="0" distL="0" distR="0" wp14:anchorId="0635B181" wp14:editId="267F16D0">
             <wp:extent cx="5943600" cy="2813685"/>
             <wp:effectExtent l="0" t="0" r="0" b="5715"/>
             <wp:docPr id="3378144" name="Picture 22"/>
@@ -1199,7 +1199,7 @@
           <w:noProof/>
         </w:rPr>
         <w:drawing>
-          <wp:inline distT="0" distB="0" distL="0" distR="0" wp14:anchorId="530ADBB7" wp14:editId="7C4FCF78">
+          <wp:inline distT="0" distB="0" distL="0" distR="0" wp14:anchorId="530ADBB7" wp14:editId="07FA403D">
             <wp:extent cx="5943600" cy="3043555"/>
             <wp:effectExtent l="0" t="0" r="0" b="4445"/>
             <wp:docPr id="1464944429" name="Picture 23"/>
@@ -1256,7 +1256,7 @@
         </w:rPr>
         <w:lastRenderedPageBreak/>
         <w:drawing>
-          <wp:inline distT="0" distB="0" distL="0" distR="0" wp14:anchorId="4276E0D9" wp14:editId="6E0E54D7">
+          <wp:inline distT="0" distB="0" distL="0" distR="0" wp14:anchorId="4276E0D9" wp14:editId="646B6B24">
             <wp:extent cx="5943600" cy="3331845"/>
             <wp:effectExtent l="0" t="0" r="0" b="1905"/>
             <wp:docPr id="609647039" name="Picture 24"/>
@@ -1312,7 +1312,7 @@
           <w:noProof/>
         </w:rPr>
         <w:drawing>
-          <wp:inline distT="0" distB="0" distL="0" distR="0" wp14:anchorId="23BC1B6A" wp14:editId="4C8BF583">
+          <wp:inline distT="0" distB="0" distL="0" distR="0" wp14:anchorId="23BC1B6A" wp14:editId="688228FD">
             <wp:extent cx="5943600" cy="2944495"/>
             <wp:effectExtent l="0" t="0" r="0" b="8255"/>
             <wp:docPr id="1596291494" name="Picture 25"/>
@@ -1369,7 +1369,7 @@
         </w:rPr>
         <w:lastRenderedPageBreak/>
         <w:drawing>
-          <wp:inline distT="0" distB="0" distL="0" distR="0" wp14:anchorId="02406579" wp14:editId="1421E885">
+          <wp:inline distT="0" distB="0" distL="0" distR="0" wp14:anchorId="02406579" wp14:editId="4F7F7A43">
             <wp:extent cx="5943600" cy="3350895"/>
             <wp:effectExtent l="0" t="0" r="0" b="1905"/>
             <wp:docPr id="1101240373" name="Picture 27"/>
@@ -1428,7 +1428,7 @@
           <w:noProof/>
         </w:rPr>
         <w:drawing>
-          <wp:inline distT="0" distB="0" distL="0" distR="0" wp14:anchorId="4A104C43" wp14:editId="77E7261C">
+          <wp:inline distT="0" distB="0" distL="0" distR="0" wp14:anchorId="4A104C43" wp14:editId="7522B4D0">
             <wp:extent cx="5943600" cy="3072130"/>
             <wp:effectExtent l="0" t="0" r="0" b="0"/>
             <wp:docPr id="202567997" name="Picture 28"/>
@@ -1485,7 +1485,7 @@
         </w:rPr>
         <w:lastRenderedPageBreak/>
         <w:drawing>
-          <wp:inline distT="0" distB="0" distL="0" distR="0" wp14:anchorId="4D71F7B5" wp14:editId="5F940CAE">
+          <wp:inline distT="0" distB="0" distL="0" distR="0" wp14:anchorId="4D71F7B5" wp14:editId="2584DD18">
             <wp:extent cx="5943600" cy="2360295"/>
             <wp:effectExtent l="0" t="0" r="0" b="1905"/>
             <wp:docPr id="1045975975" name="Picture 29"/>
@@ -1541,7 +1541,7 @@
           <w:noProof/>
         </w:rPr>
         <w:drawing>
-          <wp:inline distT="0" distB="0" distL="0" distR="0" wp14:anchorId="6E9C0165" wp14:editId="23468B7E">
+          <wp:inline distT="0" distB="0" distL="0" distR="0" wp14:anchorId="6E9C0165" wp14:editId="2AE81BF2">
             <wp:extent cx="5943600" cy="3157855"/>
             <wp:effectExtent l="0" t="0" r="0" b="4445"/>
             <wp:docPr id="371537813" name="Picture 31"/>
@@ -1595,12 +1595,51 @@
         <w:t xml:space="preserve">The storage gateway allows you to bridge whatever happens on-premises directly into the AWS cloud. </w:t>
       </w:r>
       <w:r>
-        <w:t xml:space="preserve"> Storage gateway is a way for you to bridge your file systems and your storage on-premises into the cloud to leverage the best of both worlds. </w:t>
-      </w:r>
-    </w:p>
-    <w:p/>
-    <w:p/>
-    <w:p/>
+        <w:t xml:space="preserve">Storage gateway is a way for you to bridge your file systems and your storage on-premises into the cloud to leverage the best of both worlds. </w:t>
+      </w:r>
+    </w:p>
+    <w:p/>
+    <w:p/>
+    <w:p>
+      <w:r>
+        <w:lastRenderedPageBreak/>
+        <w:drawing>
+          <wp:inline distT="0" distB="0" distL="0" distR="0" wp14:anchorId="3C51C763" wp14:editId="1340757E">
+            <wp:extent cx="5943600" cy="2969895"/>
+            <wp:effectExtent l="0" t="0" r="0" b="1905"/>
+            <wp:docPr id="1001244855" name="Picture 1"/>
+            <wp:cNvGraphicFramePr>
+              <a:graphicFrameLocks xmlns:a="http://schemas.openxmlformats.org/drawingml/2006/main" noChangeAspect="1"/>
+            </wp:cNvGraphicFramePr>
+            <a:graphic xmlns:a="http://schemas.openxmlformats.org/drawingml/2006/main">
+              <a:graphicData uri="http://schemas.openxmlformats.org/drawingml/2006/picture">
+                <pic:pic xmlns:pic="http://schemas.openxmlformats.org/drawingml/2006/picture">
+                  <pic:nvPicPr>
+                    <pic:cNvPr id="1001244855" name=""/>
+                    <pic:cNvPicPr/>
+                  </pic:nvPicPr>
+                  <pic:blipFill>
+                    <a:blip r:embed="rId32"/>
+                    <a:stretch>
+                      <a:fillRect/>
+                    </a:stretch>
+                  </pic:blipFill>
+                  <pic:spPr>
+                    <a:xfrm>
+                      <a:off x="0" y="0"/>
+                      <a:ext cx="5943600" cy="2969895"/>
+                    </a:xfrm>
+                    <a:prstGeom prst="rect">
+                      <a:avLst/>
+                    </a:prstGeom>
+                  </pic:spPr>
+                </pic:pic>
+              </a:graphicData>
+            </a:graphic>
+          </wp:inline>
+        </w:drawing>
+      </w:r>
+    </w:p>
     <w:sectPr>
       <w:pgSz w:w="12240" w:h="15840"/>
       <w:pgMar w:top="1440" w:right="1440" w:bottom="1440" w:left="1440" w:header="720" w:footer="720" w:gutter="0"/>
